--- a/game_reviews/translations/fruits-and-fire (Version 1).docx
+++ b/game_reviews/translations/fruits-and-fire (Version 1).docx
@@ -8,18 +8,6 @@
       </w:pPr>
       <w:r>
         <w:t>Play Fruits and Fire for Free - A Simple Slot Game from Synot Games</w:t>
-      </w:r>
-    </w:p>
-    <w:p>
-      <w:r/>
-      <w:r>
-        <w:rPr>
-          <w:b/>
-        </w:rPr>
-        <w:t>Meta description</w:t>
-      </w:r>
-      <w:r>
-        <w:t>: Read our review of Fruits and Fire, a simple slot game from Synot Games with expanding wilds and scatters. Play for free and enjoy the fruit theme.</w:t>
       </w:r>
     </w:p>
     <w:p>
@@ -379,9 +367,18 @@
       <w:r/>
       <w:r>
         <w:rPr>
+          <w:b/>
+        </w:rPr>
+        <w:t>Play Fruits and Fire for Free - A Simple Slot Game from Synot Games</w:t>
+      </w:r>
+    </w:p>
+    <w:p>
+      <w:r/>
+      <w:r>
+        <w:rPr>
           <w:i/>
         </w:rPr>
-        <w:t>Prompt: Create a cartoon-style feature image for the game "Fruits and Fire" that showcases a happy Maya warrior with glasses. The image should be bright and colorful, featuring the warrior holding a bowl of fruits on one hand and a torch on the other. The background could depict a tropical jungle or a fiery ambiance to represent the game's name. Make sure the image highlights the game's retro-style and exotic touch, while still being eye-catching and fun.</w:t>
+        <w:t>Read our review of Fruits and Fire, a simple slot game from Synot Games with expanding wilds and scatters. Play for free and enjoy the fruit theme.</w:t>
       </w:r>
     </w:p>
     <w:sectPr>

--- a/game_reviews/translations/fruits-and-fire (Version 1).docx
+++ b/game_reviews/translations/fruits-and-fire (Version 1).docx
@@ -7,7 +7,7 @@
         <w:pStyle w:val="Heading1"/>
       </w:pPr>
       <w:r>
-        <w:t>Play Fruits and Fire for Free - A Simple Slot Game from Synot Games</w:t>
+        <w:t>Play Fruits and Fire for Free</w:t>
       </w:r>
     </w:p>
     <w:p>
@@ -297,6 +297,17 @@
       </w:pPr>
       <w:r/>
       <w:r>
+        <w:t>Simple and straightforward gameplay</w:t>
+      </w:r>
+    </w:p>
+    <w:p>
+      <w:pPr>
+        <w:pStyle w:val="ListBullet"/>
+        <w:spacing w:line="240" w:lineRule="auto"/>
+        <w:ind w:left="720"/>
+      </w:pPr>
+      <w:r/>
+      <w:r>
         <w:t>Clean and simple graphics</w:t>
       </w:r>
     </w:p>
@@ -308,7 +319,7 @@
       </w:pPr>
       <w:r/>
       <w:r>
-        <w:t>Expanding wilds and 2 types of scatter symbols</w:t>
+        <w:t>Expanding wilds and scatter symbols add excitement</w:t>
       </w:r>
     </w:p>
     <w:p>
@@ -320,17 +331,6 @@
       <w:r/>
       <w:r>
         <w:t>Suitable for all types of players</w:t>
-      </w:r>
-    </w:p>
-    <w:p>
-      <w:pPr>
-        <w:pStyle w:val="ListBullet"/>
-        <w:spacing w:line="240" w:lineRule="auto"/>
-        <w:ind w:left="720"/>
-      </w:pPr>
-      <w:r/>
-      <w:r>
-        <w:t>RTP of 96.19%</w:t>
       </w:r>
     </w:p>
     <w:p>
@@ -360,7 +360,7 @@
       </w:pPr>
       <w:r/>
       <w:r>
-        <w:t>Limited gambling features</w:t>
+        <w:t>Limited variety in gameplay</w:t>
       </w:r>
     </w:p>
     <w:p>
@@ -369,7 +369,7 @@
         <w:rPr>
           <w:b/>
         </w:rPr>
-        <w:t>Play Fruits and Fire for Free - A Simple Slot Game from Synot Games</w:t>
+        <w:t>Play Fruits and Fire for Free</w:t>
       </w:r>
     </w:p>
     <w:p>
@@ -378,7 +378,7 @@
         <w:rPr>
           <w:i/>
         </w:rPr>
-        <w:t>Read our review of Fruits and Fire, a simple slot game from Synot Games with expanding wilds and scatters. Play for free and enjoy the fruit theme.</w:t>
+        <w:t>Read our review of Fruits and Fire and play for free. Enjoy simple and engaging gameplay.</w:t>
       </w:r>
     </w:p>
     <w:sectPr>
